--- a/resources/template_undangan_nota_dinas_2pembimbing.docx
+++ b/resources/template_undangan_nota_dinas_2pembimbing.docx
@@ -8,7 +8,19 @@
         <w:jc w:val="center"/>
         <w:rPr>
           <w:b/>
-          <w:szCs w:val="24"/>
+          <w:sz w:val="22"/>
+          <w:szCs w:val="22"/>
+          <w:lang w:val="pt-BR"/>
+        </w:rPr>
+      </w:pPr>
+    </w:p>
+    <w:p>
+      <w:pPr>
+        <w:pStyle w:val="Heading1"/>
+        <w:rPr>
+          <w:b/>
+          <w:sz w:val="22"/>
+          <w:szCs w:val="22"/>
           <w:lang w:val="pt-BR"/>
         </w:rPr>
       </w:pPr>
@@ -19,38 +31,71 @@
         <w:jc w:val="center"/>
         <w:rPr>
           <w:b/>
-          <w:szCs w:val="24"/>
+          <w:sz w:val="22"/>
+          <w:szCs w:val="22"/>
           <w:lang w:val="pt-BR"/>
         </w:rPr>
       </w:pPr>
-    </w:p>
-    <w:p>
-      <w:pPr>
-        <w:pStyle w:val="Heading1"/>
+      <w:r>
         <w:rPr>
           <w:b/>
-          <w:szCs w:val="24"/>
-          <w:lang w:val="pt-BR"/>
-        </w:rPr>
-      </w:pPr>
+          <w:sz w:val="22"/>
+          <w:szCs w:val="22"/>
+          <w:lang w:val="pt-BR"/>
+        </w:rPr>
+        <w:t>NOTA DINAS</w:t>
+      </w:r>
     </w:p>
     <w:p>
       <w:pPr>
         <w:pStyle w:val="Heading1"/>
         <w:jc w:val="center"/>
         <w:rPr>
-          <w:b/>
-          <w:szCs w:val="24"/>
+          <w:sz w:val="22"/>
+          <w:szCs w:val="22"/>
           <w:lang w:val="pt-BR"/>
         </w:rPr>
       </w:pPr>
       <w:r>
         <w:rPr>
-          <w:b/>
-          <w:szCs w:val="24"/>
-          <w:lang w:val="pt-BR"/>
-        </w:rPr>
-        <w:t>NOTA DINAS</w:t>
+          <w:sz w:val="22"/>
+          <w:szCs w:val="22"/>
+          <w:lang w:val="pt-BR"/>
+        </w:rPr>
+        <w:t>Nomor</w:t>
+      </w:r>
+      <w:r>
+        <w:rPr>
+          <w:sz w:val="22"/>
+          <w:szCs w:val="22"/>
+          <w:lang w:val="pt-BR"/>
+        </w:rPr>
+        <w:tab/>
+        <w:t>: ND-</w:t>
+      </w:r>
+      <w:r>
+        <w:rPr>
+          <w:sz w:val="22"/>
+          <w:szCs w:val="22"/>
+          <w:lang w:val="pt-BR"/>
+        </w:rPr>
+        <w:t>{{id_nd}}</w:t>
+      </w:r>
+      <w:r>
+        <w:rPr>
+          <w:sz w:val="22"/>
+          <w:szCs w:val="22"/>
+          <w:lang w:val="pt-BR"/>
+        </w:rPr>
+        <w:t>/UN2.F3.8/PDP.04.01/202</w:t>
+      </w:r>
+      <w:r>
+        <w:rPr>
+          <w:sz w:val="22"/>
+          <w:szCs w:val="22"/>
+          <w:lang w:val="pt-BR"/>
+        </w:rPr>
+        <w:t>5</w:t>
       </w:r>
     </w:p>
     <w:p>
@@ -58,62 +103,17 @@
         <w:pStyle w:val="Heading1"/>
         <w:jc w:val="center"/>
         <w:rPr>
-          <w:szCs w:val="24"/>
+          <w:sz w:val="22"/>
+          <w:szCs w:val="22"/>
           <w:lang w:val="pt-BR"/>
         </w:rPr>
       </w:pPr>
-      <w:r>
-        <w:rPr>
-          <w:szCs w:val="24"/>
-          <w:lang w:val="pt-BR"/>
-        </w:rPr>
-        <w:t>Nomor</w:t>
-      </w:r>
-      <w:r>
-        <w:rPr>
-          <w:szCs w:val="24"/>
-          <w:lang w:val="pt-BR"/>
-        </w:rPr>
-        <w:tab/>
-        <w:t>: ND-</w:t>
-      </w:r>
-      <w:r>
-        <w:rPr>
-          <w:szCs w:val="24"/>
-          <w:lang w:val="pt-BR"/>
-        </w:rPr>
-        <w:t>{{id_nd}}</w:t>
-      </w:r>
-      <w:r>
-        <w:rPr>
-          <w:szCs w:val="24"/>
-          <w:lang w:val="pt-BR"/>
-        </w:rPr>
-        <w:t>/UN2.F3.8/PDP.04.01/202</w:t>
-      </w:r>
-      <w:r>
-        <w:rPr>
-          <w:szCs w:val="24"/>
-          <w:lang w:val="pt-BR"/>
-        </w:rPr>
-        <w:t>5</w:t>
-      </w:r>
     </w:p>
     <w:p>
       <w:pPr>
-        <w:pStyle w:val="Heading1"/>
-        <w:jc w:val="center"/>
-        <w:rPr>
-          <w:szCs w:val="24"/>
-          <w:lang w:val="pt-BR"/>
-        </w:rPr>
-      </w:pPr>
-    </w:p>
-    <w:p>
-      <w:pPr>
-        <w:rPr>
-          <w:sz w:val="24"/>
-          <w:szCs w:val="24"/>
+        <w:rPr>
+          <w:sz w:val="22"/>
+          <w:szCs w:val="22"/>
           <w:lang w:val="pt-BR"/>
         </w:rPr>
       </w:pPr>
@@ -129,50 +129,42 @@
         </w:tabs>
         <w:rPr>
           <w:kern w:val="2"/>
-          <w:sz w:val="24"/>
-          <w:szCs w:val="24"/>
+          <w:sz w:val="22"/>
+          <w:szCs w:val="22"/>
           <w:lang w:val="nl-NL"/>
           <w14:ligatures w14:val="standardContextual"/>
         </w:rPr>
       </w:pPr>
       <w:r>
         <w:rPr>
-          <w:sz w:val="24"/>
-          <w:szCs w:val="24"/>
+          <w:sz w:val="22"/>
+          <w:szCs w:val="22"/>
           <w:lang w:val="pt-BR"/>
         </w:rPr>
         <w:t>Yth</w:t>
       </w:r>
       <w:r>
         <w:rPr>
-          <w:sz w:val="24"/>
-          <w:szCs w:val="24"/>
-          <w:lang w:val="pt-BR"/>
-        </w:rPr>
-        <w:tab/>
-      </w:r>
-      <w:r>
-        <w:rPr>
-          <w:sz w:val="24"/>
-          <w:szCs w:val="24"/>
-          <w:lang w:val="pt-BR"/>
-        </w:rPr>
-        <w:tab/>
-        <w:t xml:space="preserve">: </w:t>
-      </w:r>
-      <w:r>
-        <w:rPr>
-          <w:sz w:val="24"/>
-          <w:szCs w:val="24"/>
-          <w:lang w:val="pt-BR"/>
-        </w:rPr>
-        <w:t xml:space="preserve">1. </w:t>
+          <w:sz w:val="22"/>
+          <w:szCs w:val="22"/>
+          <w:lang w:val="pt-BR"/>
+        </w:rPr>
+        <w:tab/>
+      </w:r>
+      <w:r>
+        <w:rPr>
+          <w:sz w:val="22"/>
+          <w:szCs w:val="22"/>
+          <w:lang w:val="pt-BR"/>
+        </w:rPr>
+        <w:tab/>
+        <w:t xml:space="preserve">: 1. </w:t>
       </w:r>
       <w:r>
         <w:rPr>
           <w:kern w:val="2"/>
-          <w:sz w:val="24"/>
-          <w:szCs w:val="24"/>
+          <w:sz w:val="22"/>
+          <w:szCs w:val="22"/>
           <w14:ligatures w14:val="standardContextual"/>
         </w:rPr>
         <w:t>{{penguji_1}}</w:t>
@@ -188,65 +180,37 @@
           <w:tab w:val="left" w:pos="3840"/>
         </w:tabs>
         <w:rPr>
-          <w:sz w:val="24"/>
-          <w:szCs w:val="24"/>
+          <w:sz w:val="22"/>
+          <w:szCs w:val="22"/>
           <w:lang w:val="pt-BR"/>
         </w:rPr>
       </w:pPr>
       <w:r>
         <w:rPr>
-          <w:sz w:val="24"/>
-          <w:szCs w:val="24"/>
-          <w:lang w:val="pt-BR"/>
-        </w:rPr>
-        <w:tab/>
-      </w:r>
-      <w:r>
-        <w:rPr>
-          <w:sz w:val="24"/>
-          <w:szCs w:val="24"/>
-          <w:lang w:val="pt-BR"/>
-        </w:rPr>
-        <w:tab/>
-        <w:t xml:space="preserve">  </w:t>
-      </w:r>
-      <w:r>
-        <w:rPr>
-          <w:sz w:val="24"/>
-          <w:szCs w:val="24"/>
-          <w:lang w:val="pt-BR"/>
-        </w:rPr>
-        <w:t xml:space="preserve">2. </w:t>
+          <w:sz w:val="22"/>
+          <w:szCs w:val="22"/>
+          <w:lang w:val="pt-BR"/>
+        </w:rPr>
+        <w:tab/>
+      </w:r>
+      <w:r>
+        <w:rPr>
+          <w:sz w:val="22"/>
+          <w:szCs w:val="22"/>
+          <w:lang w:val="pt-BR"/>
+        </w:rPr>
+        <w:tab/>
+        <w:t xml:space="preserve">  2. </w:t>
       </w:r>
       <w:r>
         <w:rPr>
           <w:kern w:val="2"/>
-          <w:sz w:val="24"/>
-          <w:szCs w:val="24"/>
+          <w:sz w:val="22"/>
+          <w:szCs w:val="22"/>
           <w:lang w:val="id-ID"/>
           <w14:ligatures w14:val="standardContextual"/>
         </w:rPr>
-        <w:t>{{penguji_</w:t>
-      </w:r>
-      <w:r>
-        <w:rPr>
-          <w:kern w:val="2"/>
-          <w:sz w:val="24"/>
-          <w:szCs w:val="24"/>
-          <w:lang w:val="id-ID"/>
-          <w14:ligatures w14:val="standardContextual"/>
-        </w:rPr>
-        <w:t>2</w:t>
-      </w:r>
-      <w:r>
-        <w:rPr>
-          <w:kern w:val="2"/>
-          <w:sz w:val="24"/>
-          <w:szCs w:val="24"/>
-          <w:lang w:val="id-ID"/>
-          <w14:ligatures w14:val="standardContextual"/>
-        </w:rPr>
-        <w:t>}}</w:t>
+        <w:t>{{penguji_2}}</w:t>
       </w:r>
     </w:p>
     <w:p>
@@ -259,40 +223,32 @@
           <w:tab w:val="left" w:pos="3840"/>
         </w:tabs>
         <w:rPr>
-          <w:sz w:val="24"/>
-          <w:szCs w:val="24"/>
+          <w:sz w:val="22"/>
+          <w:szCs w:val="22"/>
           <w:lang w:val="sv-SE"/>
         </w:rPr>
       </w:pPr>
       <w:r>
         <w:rPr>
-          <w:sz w:val="24"/>
-          <w:szCs w:val="24"/>
-          <w:lang w:val="pt-BR"/>
-        </w:rPr>
-        <w:tab/>
-      </w:r>
-      <w:r>
-        <w:rPr>
-          <w:sz w:val="24"/>
-          <w:szCs w:val="24"/>
-          <w:lang w:val="pt-BR"/>
-        </w:rPr>
-        <w:tab/>
-        <w:t xml:space="preserve">  </w:t>
-      </w:r>
-      <w:r>
-        <w:rPr>
-          <w:sz w:val="24"/>
-          <w:szCs w:val="24"/>
-          <w:lang w:val="pt-BR"/>
-        </w:rPr>
-        <w:t xml:space="preserve">3. </w:t>
-      </w:r>
-      <w:r>
-        <w:rPr>
-          <w:sz w:val="24"/>
-          <w:szCs w:val="24"/>
+          <w:sz w:val="22"/>
+          <w:szCs w:val="22"/>
+          <w:lang w:val="pt-BR"/>
+        </w:rPr>
+        <w:tab/>
+      </w:r>
+      <w:r>
+        <w:rPr>
+          <w:sz w:val="22"/>
+          <w:szCs w:val="22"/>
+          <w:lang w:val="pt-BR"/>
+        </w:rPr>
+        <w:tab/>
+        <w:t xml:space="preserve">  3. </w:t>
+      </w:r>
+      <w:r>
+        <w:rPr>
+          <w:sz w:val="22"/>
+          <w:szCs w:val="22"/>
           <w:lang w:val="sv-SE"/>
         </w:rPr>
         <w:t>{{pembimbing_1}}</w:t>
@@ -309,24 +265,24 @@
         </w:tabs>
         <w:rPr>
           <w:kern w:val="2"/>
-          <w:sz w:val="24"/>
-          <w:szCs w:val="24"/>
+          <w:sz w:val="22"/>
+          <w:szCs w:val="22"/>
           <w:lang w:val="nl-NL"/>
           <w14:ligatures w14:val="standardContextual"/>
         </w:rPr>
       </w:pPr>
       <w:r>
         <w:rPr>
-          <w:sz w:val="24"/>
-          <w:szCs w:val="24"/>
+          <w:sz w:val="22"/>
+          <w:szCs w:val="22"/>
           <w:lang w:val="sv-SE"/>
         </w:rPr>
         <w:tab/>
       </w:r>
       <w:r>
         <w:rPr>
-          <w:sz w:val="24"/>
-          <w:szCs w:val="24"/>
+          <w:sz w:val="22"/>
+          <w:szCs w:val="22"/>
           <w:lang w:val="sv-SE"/>
         </w:rPr>
         <w:tab/>
@@ -334,43 +290,19 @@
       </w:r>
       <w:r>
         <w:rPr>
-          <w:sz w:val="24"/>
-          <w:szCs w:val="24"/>
-          <w:lang w:val="pt-BR"/>
-        </w:rPr>
-        <w:t>4</w:t>
-      </w:r>
-      <w:r>
-        <w:rPr>
-          <w:sz w:val="24"/>
-          <w:szCs w:val="24"/>
-          <w:lang w:val="pt-BR"/>
-        </w:rPr>
-        <w:t xml:space="preserve">. </w:t>
-      </w:r>
-      <w:r>
-        <w:rPr>
-          <w:sz w:val="24"/>
-          <w:szCs w:val="24"/>
+          <w:sz w:val="22"/>
+          <w:szCs w:val="22"/>
+          <w:lang w:val="pt-BR"/>
+        </w:rPr>
+        <w:t xml:space="preserve">4. </w:t>
+      </w:r>
+      <w:r>
+        <w:rPr>
+          <w:sz w:val="22"/>
+          <w:szCs w:val="22"/>
           <w:lang w:val="sv-SE"/>
         </w:rPr>
-        <w:t>{{pembimbing_</w:t>
-      </w:r>
-      <w:r>
-        <w:rPr>
-          <w:sz w:val="24"/>
-          <w:szCs w:val="24"/>
-          <w:lang w:val="sv-SE"/>
-        </w:rPr>
-        <w:t>2</w:t>
-      </w:r>
-      <w:r>
-        <w:rPr>
-          <w:sz w:val="24"/>
-          <w:szCs w:val="24"/>
-          <w:lang w:val="sv-SE"/>
-        </w:rPr>
-        <w:t>}}</w:t>
+        <w:t>{{pembimbing_2}}</w:t>
       </w:r>
     </w:p>
     <w:p>
@@ -384,8 +316,8 @@
         </w:tabs>
         <w:rPr>
           <w:color w:val="000000" w:themeColor="text1"/>
-          <w:sz w:val="24"/>
-          <w:szCs w:val="24"/>
+          <w:sz w:val="22"/>
+          <w:szCs w:val="22"/>
           <w:lang w:val="pt-BR"/>
         </w:rPr>
       </w:pPr>
@@ -394,31 +326,31 @@
       <w:pPr>
         <w:rPr>
           <w:b/>
-          <w:sz w:val="24"/>
-          <w:szCs w:val="24"/>
+          <w:sz w:val="22"/>
+          <w:szCs w:val="22"/>
           <w:lang w:val="pt-BR"/>
         </w:rPr>
       </w:pPr>
       <w:r>
         <w:rPr>
-          <w:sz w:val="24"/>
-          <w:szCs w:val="24"/>
+          <w:sz w:val="22"/>
+          <w:szCs w:val="22"/>
           <w:lang w:val="pt-BR"/>
         </w:rPr>
         <w:t>Dari</w:t>
       </w:r>
       <w:r>
         <w:rPr>
-          <w:sz w:val="24"/>
-          <w:szCs w:val="24"/>
-          <w:lang w:val="pt-BR"/>
-        </w:rPr>
-        <w:tab/>
-      </w:r>
-      <w:r>
-        <w:rPr>
-          <w:sz w:val="24"/>
-          <w:szCs w:val="24"/>
+          <w:sz w:val="22"/>
+          <w:szCs w:val="22"/>
+          <w:lang w:val="pt-BR"/>
+        </w:rPr>
+        <w:tab/>
+      </w:r>
+      <w:r>
+        <w:rPr>
+          <w:sz w:val="22"/>
+          <w:szCs w:val="22"/>
           <w:lang w:val="pt-BR"/>
         </w:rPr>
         <w:tab/>
@@ -426,8 +358,8 @@
       </w:r>
       <w:r>
         <w:rPr>
-          <w:sz w:val="24"/>
-          <w:szCs w:val="24"/>
+          <w:sz w:val="22"/>
+          <w:szCs w:val="22"/>
           <w:lang w:val="fi-FI"/>
         </w:rPr>
         <w:t>Departemen Matematika FMIPA UI</w:t>
@@ -436,31 +368,31 @@
     <w:p>
       <w:pPr>
         <w:rPr>
-          <w:sz w:val="24"/>
-          <w:szCs w:val="24"/>
+          <w:sz w:val="22"/>
+          <w:szCs w:val="22"/>
           <w:lang w:val="pt-BR"/>
         </w:rPr>
       </w:pPr>
       <w:r>
         <w:rPr>
-          <w:sz w:val="24"/>
-          <w:szCs w:val="24"/>
+          <w:sz w:val="22"/>
+          <w:szCs w:val="22"/>
           <w:lang w:val="pt-BR"/>
         </w:rPr>
         <w:t>Perihal</w:t>
       </w:r>
       <w:r>
         <w:rPr>
-          <w:sz w:val="24"/>
-          <w:szCs w:val="24"/>
-          <w:lang w:val="pt-BR"/>
-        </w:rPr>
-        <w:tab/>
-      </w:r>
-      <w:r>
-        <w:rPr>
-          <w:sz w:val="24"/>
-          <w:szCs w:val="24"/>
+          <w:sz w:val="22"/>
+          <w:szCs w:val="22"/>
+          <w:lang w:val="pt-BR"/>
+        </w:rPr>
+        <w:tab/>
+      </w:r>
+      <w:r>
+        <w:rPr>
+          <w:sz w:val="22"/>
+          <w:szCs w:val="22"/>
           <w:lang w:val="pt-BR"/>
         </w:rPr>
         <w:tab/>
@@ -470,8 +402,8 @@
         <w:rPr>
           <w:b/>
           <w:i/>
-          <w:sz w:val="24"/>
-          <w:szCs w:val="24"/>
+          <w:sz w:val="22"/>
+          <w:szCs w:val="22"/>
           <w:lang w:val="pt-BR"/>
         </w:rPr>
         <w:t>Undangan Pelaksanaan Ujian Skripsi</w:t>
@@ -481,7 +413,8 @@
       <w:pPr>
         <w:pStyle w:val="Heading1"/>
         <w:rPr>
-          <w:szCs w:val="24"/>
+          <w:sz w:val="22"/>
+          <w:szCs w:val="22"/>
           <w:lang w:val="pt-BR"/>
         </w:rPr>
       </w:pPr>
@@ -491,15 +424,15 @@
         <w:pStyle w:val="ListParagraph"/>
         <w:ind w:left="0"/>
         <w:rPr>
-          <w:sz w:val="24"/>
-          <w:szCs w:val="24"/>
+          <w:sz w:val="22"/>
+          <w:szCs w:val="22"/>
           <w:lang w:val="pt-BR"/>
         </w:rPr>
       </w:pPr>
       <w:r>
         <w:rPr>
-          <w:sz w:val="24"/>
-          <w:szCs w:val="24"/>
+          <w:sz w:val="22"/>
+          <w:szCs w:val="22"/>
           <w:lang w:val="sv-SE"/>
         </w:rPr>
         <w:tab/>
@@ -507,40 +440,40 @@
       </w:r>
       <w:r>
         <w:rPr>
-          <w:sz w:val="24"/>
-          <w:szCs w:val="24"/>
+          <w:sz w:val="22"/>
+          <w:szCs w:val="22"/>
           <w:lang w:val="sv-SE"/>
         </w:rPr>
         <w:tab/>
       </w:r>
       <w:r>
         <w:rPr>
-          <w:sz w:val="24"/>
-          <w:szCs w:val="24"/>
+          <w:sz w:val="22"/>
+          <w:szCs w:val="22"/>
           <w:lang w:val="sv-SE"/>
         </w:rPr>
         <w:tab/>
       </w:r>
       <w:r>
         <w:rPr>
-          <w:sz w:val="24"/>
-          <w:szCs w:val="24"/>
+          <w:sz w:val="22"/>
+          <w:szCs w:val="22"/>
           <w:lang w:val="sv-SE"/>
         </w:rPr>
         <w:tab/>
       </w:r>
       <w:r>
         <w:rPr>
-          <w:sz w:val="24"/>
-          <w:szCs w:val="24"/>
+          <w:sz w:val="22"/>
+          <w:szCs w:val="22"/>
           <w:lang w:val="sv-SE"/>
         </w:rPr>
         <w:tab/>
       </w:r>
       <w:r>
         <w:rPr>
-          <w:sz w:val="24"/>
-          <w:szCs w:val="24"/>
+          <w:sz w:val="22"/>
+          <w:szCs w:val="22"/>
           <w:lang w:val="sv-SE"/>
         </w:rPr>
         <w:tab/>
@@ -551,83 +484,95 @@
         <w:pStyle w:val="Heading1"/>
         <w:jc w:val="both"/>
         <w:rPr>
-          <w:szCs w:val="24"/>
+          <w:sz w:val="22"/>
+          <w:szCs w:val="22"/>
           <w:lang w:val="it-IT"/>
         </w:rPr>
       </w:pPr>
       <w:r>
         <w:rPr>
-          <w:szCs w:val="24"/>
+          <w:sz w:val="22"/>
+          <w:szCs w:val="22"/>
           <w:lang w:val="sv-SE"/>
         </w:rPr>
         <w:t xml:space="preserve">Berdasarkan usulan dari Ketua Program Studi S1 </w:t>
       </w:r>
       <w:r>
         <w:rPr>
-          <w:szCs w:val="24"/>
+          <w:sz w:val="22"/>
+          <w:szCs w:val="22"/>
           <w:lang w:val="pt-BR"/>
         </w:rPr>
         <w:t xml:space="preserve">Ilmu </w:t>
       </w:r>
       <w:r>
         <w:rPr>
-          <w:szCs w:val="24"/>
+          <w:sz w:val="22"/>
+          <w:szCs w:val="22"/>
           <w:lang w:val="pt-BR"/>
         </w:rPr>
         <w:t>{{prodi}}</w:t>
       </w:r>
       <w:r>
         <w:rPr>
-          <w:szCs w:val="24"/>
+          <w:sz w:val="22"/>
+          <w:szCs w:val="22"/>
           <w:lang w:val="sv-SE"/>
         </w:rPr>
         <w:t>, berikut ini kami sampaikan dengan horm</w:t>
       </w:r>
       <w:r>
         <w:rPr>
-          <w:szCs w:val="24"/>
+          <w:sz w:val="22"/>
+          <w:szCs w:val="22"/>
           <w:lang w:val="it-IT"/>
         </w:rPr>
         <w:t>at kepada Bapak/</w:t>
       </w:r>
       <w:r>
         <w:rPr>
-          <w:szCs w:val="24"/>
+          <w:sz w:val="22"/>
+          <w:szCs w:val="22"/>
           <w:lang w:val="pt-BR"/>
         </w:rPr>
         <w:t>Ibu</w:t>
       </w:r>
       <w:r>
         <w:rPr>
-          <w:szCs w:val="24"/>
+          <w:sz w:val="22"/>
+          <w:szCs w:val="22"/>
           <w:lang w:val="pt-BR"/>
         </w:rPr>
         <w:t xml:space="preserve"> </w:t>
       </w:r>
       <w:r>
         <w:rPr>
-          <w:szCs w:val="24"/>
+          <w:sz w:val="22"/>
+          <w:szCs w:val="22"/>
           <w:lang w:val="it-IT"/>
         </w:rPr>
         <w:t xml:space="preserve">untuk hadir sebagai Tim Penguji pada Ujian Skripsi mahasiswa Program Studi S1 </w:t>
       </w:r>
       <w:r>
         <w:rPr>
-          <w:szCs w:val="24"/>
+          <w:sz w:val="22"/>
+          <w:szCs w:val="22"/>
           <w:lang w:val="pt-BR"/>
         </w:rPr>
         <w:t xml:space="preserve">Ilmu </w:t>
       </w:r>
       <w:r>
         <w:rPr>
-          <w:szCs w:val="24"/>
+          <w:sz w:val="22"/>
+          <w:szCs w:val="22"/>
           <w:lang w:val="pt-BR"/>
         </w:rPr>
         <w:t>{{prodi}}</w:t>
       </w:r>
       <w:r>
         <w:rPr>
-          <w:szCs w:val="24"/>
+          <w:sz w:val="22"/>
+          <w:szCs w:val="22"/>
           <w:lang w:val="it-IT"/>
         </w:rPr>
         <w:t xml:space="preserve"> :</w:t>
@@ -661,15 +606,15 @@
           <w:p>
             <w:pPr>
               <w:rPr>
-                <w:sz w:val="24"/>
-                <w:szCs w:val="24"/>
+                <w:sz w:val="22"/>
+                <w:szCs w:val="22"/>
                 <w:lang w:val="it-IT"/>
               </w:rPr>
             </w:pPr>
             <w:r>
               <w:rPr>
-                <w:sz w:val="24"/>
-                <w:szCs w:val="24"/>
+                <w:sz w:val="22"/>
+                <w:szCs w:val="22"/>
                 <w:lang w:val="it-IT"/>
               </w:rPr>
               <w:t>Nama</w:t>
@@ -683,15 +628,15 @@
           <w:p>
             <w:pPr>
               <w:rPr>
-                <w:sz w:val="24"/>
-                <w:szCs w:val="24"/>
+                <w:sz w:val="22"/>
+                <w:szCs w:val="22"/>
                 <w:lang w:val="it-IT"/>
               </w:rPr>
             </w:pPr>
             <w:r>
               <w:rPr>
-                <w:sz w:val="24"/>
-                <w:szCs w:val="24"/>
+                <w:sz w:val="22"/>
+                <w:szCs w:val="22"/>
                 <w:lang w:val="it-IT"/>
               </w:rPr>
               <w:t>:</w:t>
@@ -705,17 +650,33 @@
           <w:p>
             <w:pPr>
               <w:rPr>
-                <w:sz w:val="24"/>
-                <w:szCs w:val="24"/>
+                <w:sz w:val="22"/>
+                <w:szCs w:val="22"/>
                 <w:lang w:val="it-IT"/>
               </w:rPr>
             </w:pPr>
             <w:r>
               <w:rPr>
-                <w:sz w:val="24"/>
-                <w:szCs w:val="24"/>
-              </w:rPr>
-              <w:t>{{nama_mahasiswa}}</w:t>
+                <w:sz w:val="22"/>
+                <w:szCs w:val="22"/>
+              </w:rPr>
+              <w:t>{{</w:t>
+            </w:r>
+            <w:proofErr w:type="spellStart"/>
+            <w:r>
+              <w:rPr>
+                <w:sz w:val="22"/>
+                <w:szCs w:val="22"/>
+              </w:rPr>
+              <w:t>nama_mahasiswa</w:t>
+            </w:r>
+            <w:proofErr w:type="spellEnd"/>
+            <w:r>
+              <w:rPr>
+                <w:sz w:val="22"/>
+                <w:szCs w:val="22"/>
+              </w:rPr>
+              <w:t>}}</w:t>
             </w:r>
           </w:p>
         </w:tc>
@@ -728,23 +689,23 @@
           <w:p>
             <w:pPr>
               <w:rPr>
-                <w:sz w:val="24"/>
-                <w:szCs w:val="24"/>
+                <w:sz w:val="22"/>
+                <w:szCs w:val="22"/>
                 <w:lang w:val="it-IT"/>
               </w:rPr>
             </w:pPr>
             <w:r>
               <w:rPr>
-                <w:sz w:val="24"/>
-                <w:szCs w:val="24"/>
+                <w:sz w:val="22"/>
+                <w:szCs w:val="22"/>
                 <w:lang w:val="it-IT"/>
               </w:rPr>
               <w:t>N.P.M</w:t>
             </w:r>
             <w:r>
               <w:rPr>
-                <w:sz w:val="24"/>
-                <w:szCs w:val="24"/>
+                <w:sz w:val="22"/>
+                <w:szCs w:val="22"/>
                 <w:lang w:val="it-IT"/>
               </w:rPr>
               <w:tab/>
@@ -758,15 +719,15 @@
           <w:p>
             <w:pPr>
               <w:rPr>
-                <w:sz w:val="24"/>
-                <w:szCs w:val="24"/>
+                <w:sz w:val="22"/>
+                <w:szCs w:val="22"/>
                 <w:lang w:val="it-IT"/>
               </w:rPr>
             </w:pPr>
             <w:r>
               <w:rPr>
-                <w:sz w:val="24"/>
-                <w:szCs w:val="24"/>
+                <w:sz w:val="22"/>
+                <w:szCs w:val="22"/>
                 <w:lang w:val="it-IT"/>
               </w:rPr>
               <w:t>:</w:t>
@@ -780,17 +741,33 @@
           <w:p>
             <w:pPr>
               <w:rPr>
-                <w:sz w:val="24"/>
-                <w:szCs w:val="24"/>
+                <w:sz w:val="22"/>
+                <w:szCs w:val="22"/>
                 <w:lang w:val="it-IT"/>
               </w:rPr>
             </w:pPr>
             <w:r>
               <w:rPr>
-                <w:sz w:val="24"/>
-                <w:szCs w:val="24"/>
-              </w:rPr>
-              <w:t>{{npm}}</w:t>
+                <w:sz w:val="22"/>
+                <w:szCs w:val="22"/>
+              </w:rPr>
+              <w:t>{{</w:t>
+            </w:r>
+            <w:proofErr w:type="spellStart"/>
+            <w:r>
+              <w:rPr>
+                <w:sz w:val="22"/>
+                <w:szCs w:val="22"/>
+              </w:rPr>
+              <w:t>npm</w:t>
+            </w:r>
+            <w:proofErr w:type="spellEnd"/>
+            <w:r>
+              <w:rPr>
+                <w:sz w:val="22"/>
+                <w:szCs w:val="22"/>
+              </w:rPr>
+              <w:t>}}</w:t>
             </w:r>
           </w:p>
         </w:tc>
@@ -802,13 +779,15 @@
         <w:spacing w:before="240"/>
         <w:ind w:left="0"/>
         <w:rPr>
-          <w:szCs w:val="24"/>
+          <w:sz w:val="22"/>
+          <w:szCs w:val="22"/>
           <w:lang w:val="sv-SE"/>
         </w:rPr>
       </w:pPr>
       <w:r>
         <w:rPr>
-          <w:szCs w:val="24"/>
+          <w:sz w:val="22"/>
+          <w:szCs w:val="22"/>
           <w:lang w:val="sv-SE"/>
         </w:rPr>
         <w:t>yang akan diadakan pada :</w:t>
@@ -842,15 +821,15 @@
           <w:p>
             <w:pPr>
               <w:rPr>
-                <w:sz w:val="24"/>
-                <w:szCs w:val="24"/>
+                <w:sz w:val="22"/>
+                <w:szCs w:val="22"/>
                 <w:lang w:val="sv-SE"/>
               </w:rPr>
             </w:pPr>
             <w:r>
               <w:rPr>
-                <w:sz w:val="24"/>
-                <w:szCs w:val="24"/>
+                <w:sz w:val="22"/>
+                <w:szCs w:val="22"/>
                 <w:lang w:val="sv-SE"/>
               </w:rPr>
               <w:t>Hari/Tgl</w:t>
@@ -864,15 +843,15 @@
           <w:p>
             <w:pPr>
               <w:rPr>
-                <w:sz w:val="24"/>
-                <w:szCs w:val="24"/>
+                <w:sz w:val="22"/>
+                <w:szCs w:val="22"/>
                 <w:lang w:val="sv-SE"/>
               </w:rPr>
             </w:pPr>
             <w:r>
               <w:rPr>
-                <w:sz w:val="24"/>
-                <w:szCs w:val="24"/>
+                <w:sz w:val="22"/>
+                <w:szCs w:val="22"/>
                 <w:lang w:val="sv-SE"/>
               </w:rPr>
               <w:t>:</w:t>
@@ -886,15 +865,15 @@
           <w:p>
             <w:pPr>
               <w:rPr>
-                <w:sz w:val="24"/>
-                <w:szCs w:val="24"/>
+                <w:sz w:val="22"/>
+                <w:szCs w:val="22"/>
                 <w:lang w:val="sv-SE"/>
               </w:rPr>
             </w:pPr>
             <w:r>
               <w:rPr>
-                <w:sz w:val="24"/>
-                <w:szCs w:val="24"/>
+                <w:sz w:val="22"/>
+                <w:szCs w:val="22"/>
                 <w:lang w:val="sv-SE"/>
               </w:rPr>
               <w:t>{{hari}}, {{tangga_bulan_tahun}}</w:t>
@@ -910,16 +889,16 @@
           <w:p>
             <w:pPr>
               <w:rPr>
-                <w:sz w:val="24"/>
-                <w:szCs w:val="24"/>
+                <w:sz w:val="22"/>
+                <w:szCs w:val="22"/>
                 <w:lang w:val="sv-SE"/>
               </w:rPr>
             </w:pPr>
             <w:r>
               <w:rPr>
                 <w:bCs/>
-                <w:sz w:val="24"/>
-                <w:szCs w:val="24"/>
+                <w:sz w:val="22"/>
+                <w:szCs w:val="22"/>
                 <w:lang w:val="sv-SE"/>
               </w:rPr>
               <w:t>Pukul</w:t>
@@ -927,8 +906,8 @@
             <w:r>
               <w:rPr>
                 <w:bCs/>
-                <w:sz w:val="24"/>
-                <w:szCs w:val="24"/>
+                <w:sz w:val="22"/>
+                <w:szCs w:val="22"/>
                 <w:lang w:val="sv-SE"/>
               </w:rPr>
               <w:tab/>
@@ -942,15 +921,15 @@
           <w:p>
             <w:pPr>
               <w:rPr>
-                <w:sz w:val="24"/>
-                <w:szCs w:val="24"/>
+                <w:sz w:val="22"/>
+                <w:szCs w:val="22"/>
                 <w:lang w:val="sv-SE"/>
               </w:rPr>
             </w:pPr>
             <w:r>
               <w:rPr>
-                <w:sz w:val="24"/>
-                <w:szCs w:val="24"/>
+                <w:sz w:val="22"/>
+                <w:szCs w:val="22"/>
                 <w:lang w:val="sv-SE"/>
               </w:rPr>
               <w:t>:</w:t>
@@ -964,33 +943,81 @@
           <w:p>
             <w:pPr>
               <w:rPr>
-                <w:sz w:val="24"/>
-                <w:szCs w:val="24"/>
+                <w:sz w:val="22"/>
+                <w:szCs w:val="22"/>
                 <w:lang w:val="sv-SE"/>
               </w:rPr>
             </w:pPr>
             <w:r>
               <w:rPr>
-                <w:sz w:val="24"/>
-                <w:szCs w:val="24"/>
-              </w:rPr>
-              <w:t>{{jam_mulai}} - {{jam_selesai}} WIB (</w:t>
+                <w:sz w:val="22"/>
+                <w:szCs w:val="22"/>
+              </w:rPr>
+              <w:t>{{</w:t>
+            </w:r>
+            <w:proofErr w:type="spellStart"/>
+            <w:r>
+              <w:rPr>
+                <w:sz w:val="22"/>
+                <w:szCs w:val="22"/>
+              </w:rPr>
+              <w:t>jam_mulai</w:t>
+            </w:r>
+            <w:proofErr w:type="spellEnd"/>
+            <w:r>
+              <w:rPr>
+                <w:sz w:val="22"/>
+                <w:szCs w:val="22"/>
+              </w:rPr>
+              <w:t>}} - {{</w:t>
+            </w:r>
+            <w:proofErr w:type="spellStart"/>
+            <w:r>
+              <w:rPr>
+                <w:sz w:val="22"/>
+                <w:szCs w:val="22"/>
+              </w:rPr>
+              <w:t>jam_selesai</w:t>
+            </w:r>
+            <w:proofErr w:type="spellEnd"/>
+            <w:r>
+              <w:rPr>
+                <w:sz w:val="22"/>
+                <w:szCs w:val="22"/>
+              </w:rPr>
+              <w:t>}} WIB (</w:t>
             </w:r>
             <w:r>
               <w:rPr>
                 <w:i/>
                 <w:iCs/>
-                <w:sz w:val="24"/>
-                <w:szCs w:val="24"/>
+                <w:sz w:val="22"/>
+                <w:szCs w:val="22"/>
               </w:rPr>
               <w:t xml:space="preserve">grace period </w:t>
             </w:r>
             <w:r>
               <w:rPr>
-                <w:sz w:val="24"/>
-                <w:szCs w:val="24"/>
-              </w:rPr>
-              <w:t>30 menit).</w:t>
+                <w:sz w:val="22"/>
+                <w:szCs w:val="22"/>
+              </w:rPr>
+              <w:t xml:space="preserve">30 </w:t>
+            </w:r>
+            <w:proofErr w:type="spellStart"/>
+            <w:r>
+              <w:rPr>
+                <w:sz w:val="22"/>
+                <w:szCs w:val="22"/>
+              </w:rPr>
+              <w:t>menit</w:t>
+            </w:r>
+            <w:proofErr w:type="spellEnd"/>
+            <w:r>
+              <w:rPr>
+                <w:sz w:val="22"/>
+                <w:szCs w:val="22"/>
+              </w:rPr>
+              <w:t>).</w:t>
             </w:r>
           </w:p>
         </w:tc>
@@ -1003,15 +1030,15 @@
           <w:p>
             <w:pPr>
               <w:rPr>
-                <w:sz w:val="24"/>
-                <w:szCs w:val="24"/>
+                <w:sz w:val="22"/>
+                <w:szCs w:val="22"/>
                 <w:lang w:val="sv-SE"/>
               </w:rPr>
             </w:pPr>
             <w:r>
               <w:rPr>
-                <w:sz w:val="24"/>
-                <w:szCs w:val="24"/>
+                <w:sz w:val="22"/>
+                <w:szCs w:val="22"/>
                 <w:lang w:val="sv-SE"/>
               </w:rPr>
               <w:t>Tempat</w:t>
@@ -1025,15 +1052,15 @@
           <w:p>
             <w:pPr>
               <w:rPr>
-                <w:sz w:val="24"/>
-                <w:szCs w:val="24"/>
+                <w:sz w:val="22"/>
+                <w:szCs w:val="22"/>
                 <w:lang w:val="sv-SE"/>
               </w:rPr>
             </w:pPr>
             <w:r>
               <w:rPr>
-                <w:sz w:val="24"/>
-                <w:szCs w:val="24"/>
+                <w:sz w:val="22"/>
+                <w:szCs w:val="22"/>
                 <w:lang w:val="sv-SE"/>
               </w:rPr>
               <w:t>:</w:t>
@@ -1047,15 +1074,15 @@
           <w:p>
             <w:pPr>
               <w:rPr>
-                <w:sz w:val="24"/>
-                <w:szCs w:val="24"/>
+                <w:sz w:val="22"/>
+                <w:szCs w:val="22"/>
                 <w:lang w:val="sv-SE"/>
               </w:rPr>
             </w:pPr>
             <w:r>
               <w:rPr>
-                <w:sz w:val="24"/>
-                <w:szCs w:val="24"/>
+                <w:sz w:val="22"/>
+                <w:szCs w:val="22"/>
                 <w:lang w:val="sv-SE"/>
               </w:rPr>
               <w:t>{{lokasi_ujian}}</w:t>
@@ -1071,15 +1098,15 @@
           <w:p>
             <w:pPr>
               <w:rPr>
-                <w:sz w:val="24"/>
-                <w:szCs w:val="24"/>
+                <w:sz w:val="22"/>
+                <w:szCs w:val="22"/>
                 <w:lang w:val="sv-SE"/>
               </w:rPr>
             </w:pPr>
             <w:r>
               <w:rPr>
-                <w:sz w:val="24"/>
-                <w:szCs w:val="24"/>
+                <w:sz w:val="22"/>
+                <w:szCs w:val="22"/>
                 <w:lang w:val="sv-SE"/>
               </w:rPr>
               <w:t>Judul</w:t>
@@ -1093,15 +1120,15 @@
           <w:p>
             <w:pPr>
               <w:rPr>
-                <w:sz w:val="24"/>
-                <w:szCs w:val="24"/>
+                <w:sz w:val="22"/>
+                <w:szCs w:val="22"/>
                 <w:lang w:val="sv-SE"/>
               </w:rPr>
             </w:pPr>
             <w:r>
               <w:rPr>
-                <w:sz w:val="24"/>
-                <w:szCs w:val="24"/>
+                <w:sz w:val="22"/>
+                <w:szCs w:val="22"/>
                 <w:lang w:val="sv-SE"/>
               </w:rPr>
               <w:t>:</w:t>
@@ -1115,17 +1142,33 @@
           <w:p>
             <w:pPr>
               <w:rPr>
-                <w:sz w:val="24"/>
-                <w:szCs w:val="24"/>
+                <w:sz w:val="22"/>
+                <w:szCs w:val="22"/>
                 <w:lang w:val="sv-SE"/>
               </w:rPr>
             </w:pPr>
             <w:r>
               <w:rPr>
-                <w:sz w:val="24"/>
-                <w:szCs w:val="24"/>
-              </w:rPr>
-              <w:t>{{judul_skripsi}}</w:t>
+                <w:sz w:val="22"/>
+                <w:szCs w:val="22"/>
+              </w:rPr>
+              <w:t>{{</w:t>
+            </w:r>
+            <w:proofErr w:type="spellStart"/>
+            <w:r>
+              <w:rPr>
+                <w:sz w:val="22"/>
+                <w:szCs w:val="22"/>
+              </w:rPr>
+              <w:t>judul_skripsi</w:t>
+            </w:r>
+            <w:proofErr w:type="spellEnd"/>
+            <w:r>
+              <w:rPr>
+                <w:sz w:val="22"/>
+                <w:szCs w:val="22"/>
+              </w:rPr>
+              <w:t>}}</w:t>
             </w:r>
           </w:p>
         </w:tc>
@@ -1137,20 +1180,23 @@
         <w:spacing w:before="240"/>
         <w:ind w:right="-261"/>
         <w:rPr>
-          <w:szCs w:val="24"/>
+          <w:sz w:val="22"/>
+          <w:szCs w:val="22"/>
           <w:lang w:val="sv-SE"/>
         </w:rPr>
       </w:pPr>
       <w:r>
         <w:rPr>
-          <w:szCs w:val="24"/>
+          <w:sz w:val="22"/>
+          <w:szCs w:val="22"/>
           <w:lang w:val="sv-SE"/>
         </w:rPr>
         <w:t xml:space="preserve">Tim </w:t>
       </w:r>
       <w:r>
         <w:rPr>
-          <w:szCs w:val="24"/>
+          <w:sz w:val="22"/>
+          <w:szCs w:val="22"/>
           <w:lang w:val="sv-SE"/>
         </w:rPr>
         <w:t>Penguji Sidang :</w:t>
@@ -1183,15 +1229,15 @@
           <w:p>
             <w:pPr>
               <w:rPr>
-                <w:sz w:val="24"/>
-                <w:szCs w:val="24"/>
+                <w:sz w:val="22"/>
+                <w:szCs w:val="22"/>
                 <w:lang w:val="sv-SE"/>
               </w:rPr>
             </w:pPr>
             <w:r>
               <w:rPr>
-                <w:sz w:val="24"/>
-                <w:szCs w:val="24"/>
+                <w:sz w:val="22"/>
+                <w:szCs w:val="22"/>
                 <w:lang w:val="sv-SE"/>
               </w:rPr>
               <w:t>1.</w:t>
@@ -1205,15 +1251,15 @@
           <w:p>
             <w:pPr>
               <w:rPr>
-                <w:sz w:val="24"/>
-                <w:szCs w:val="24"/>
+                <w:sz w:val="22"/>
+                <w:szCs w:val="22"/>
                 <w:lang w:val="sv-SE"/>
               </w:rPr>
             </w:pPr>
             <w:r>
               <w:rPr>
-                <w:sz w:val="24"/>
-                <w:szCs w:val="24"/>
+                <w:sz w:val="22"/>
+                <w:szCs w:val="22"/>
                 <w:lang w:val="sv-SE"/>
               </w:rPr>
               <w:t>{{penguji_1}}</w:t>
@@ -1227,15 +1273,15 @@
           <w:p>
             <w:pPr>
               <w:rPr>
-                <w:sz w:val="24"/>
-                <w:szCs w:val="24"/>
+                <w:sz w:val="22"/>
+                <w:szCs w:val="22"/>
                 <w:lang w:val="sv-SE"/>
               </w:rPr>
             </w:pPr>
             <w:r>
               <w:rPr>
-                <w:sz w:val="24"/>
-                <w:szCs w:val="24"/>
+                <w:sz w:val="22"/>
+                <w:szCs w:val="22"/>
                 <w:lang w:val="sv-SE"/>
               </w:rPr>
               <w:t xml:space="preserve">( Ketua )      </w:t>
@@ -1251,15 +1297,15 @@
           <w:p>
             <w:pPr>
               <w:rPr>
-                <w:sz w:val="24"/>
-                <w:szCs w:val="24"/>
+                <w:sz w:val="22"/>
+                <w:szCs w:val="22"/>
                 <w:lang w:val="sv-SE"/>
               </w:rPr>
             </w:pPr>
             <w:r>
               <w:rPr>
-                <w:sz w:val="24"/>
-                <w:szCs w:val="24"/>
+                <w:sz w:val="22"/>
+                <w:szCs w:val="22"/>
                 <w:lang w:val="sv-SE"/>
               </w:rPr>
               <w:t>2.</w:t>
@@ -1273,15 +1319,15 @@
           <w:p>
             <w:pPr>
               <w:rPr>
-                <w:sz w:val="24"/>
-                <w:szCs w:val="24"/>
+                <w:sz w:val="22"/>
+                <w:szCs w:val="22"/>
                 <w:lang w:val="sv-SE"/>
               </w:rPr>
             </w:pPr>
             <w:r>
               <w:rPr>
-                <w:sz w:val="24"/>
-                <w:szCs w:val="24"/>
+                <w:sz w:val="22"/>
+                <w:szCs w:val="22"/>
                 <w:lang w:val="sv-SE"/>
               </w:rPr>
               <w:t>{{penguji_2}}</w:t>
@@ -1295,16 +1341,16 @@
           <w:p>
             <w:pPr>
               <w:rPr>
-                <w:sz w:val="24"/>
-                <w:szCs w:val="24"/>
+                <w:sz w:val="22"/>
+                <w:szCs w:val="22"/>
                 <w:lang w:val="sv-SE"/>
               </w:rPr>
             </w:pPr>
             <w:r>
               <w:rPr>
                 <w:bCs/>
-                <w:sz w:val="24"/>
-                <w:szCs w:val="24"/>
+                <w:sz w:val="22"/>
+                <w:szCs w:val="22"/>
                 <w:lang w:val="sv-SE"/>
               </w:rPr>
               <w:t>( Sekretaris )</w:t>
@@ -1320,15 +1366,15 @@
           <w:p>
             <w:pPr>
               <w:rPr>
-                <w:sz w:val="24"/>
-                <w:szCs w:val="24"/>
+                <w:sz w:val="22"/>
+                <w:szCs w:val="22"/>
                 <w:lang w:val="sv-SE"/>
               </w:rPr>
             </w:pPr>
             <w:r>
               <w:rPr>
-                <w:sz w:val="24"/>
-                <w:szCs w:val="24"/>
+                <w:sz w:val="22"/>
+                <w:szCs w:val="22"/>
                 <w:lang w:val="sv-SE"/>
               </w:rPr>
               <w:t>3.</w:t>
@@ -1342,15 +1388,15 @@
           <w:p>
             <w:pPr>
               <w:rPr>
-                <w:sz w:val="24"/>
-                <w:szCs w:val="24"/>
+                <w:sz w:val="22"/>
+                <w:szCs w:val="22"/>
                 <w:lang w:val="sv-SE"/>
               </w:rPr>
             </w:pPr>
             <w:r>
               <w:rPr>
-                <w:sz w:val="24"/>
-                <w:szCs w:val="24"/>
+                <w:sz w:val="22"/>
+                <w:szCs w:val="22"/>
                 <w:lang w:val="sv-SE"/>
               </w:rPr>
               <w:t>{{pembimbing_1}}</w:t>
@@ -1364,16 +1410,16 @@
           <w:p>
             <w:pPr>
               <w:rPr>
-                <w:sz w:val="24"/>
-                <w:szCs w:val="24"/>
+                <w:sz w:val="22"/>
+                <w:szCs w:val="22"/>
                 <w:lang w:val="sv-SE"/>
               </w:rPr>
             </w:pPr>
             <w:r>
               <w:rPr>
                 <w:bCs/>
-                <w:sz w:val="24"/>
-                <w:szCs w:val="24"/>
+                <w:sz w:val="22"/>
+                <w:szCs w:val="22"/>
                 <w:lang w:val="sv-SE"/>
               </w:rPr>
               <w:t>( Pembimbing I )</w:t>
@@ -1389,15 +1435,15 @@
           <w:p>
             <w:pPr>
               <w:rPr>
-                <w:sz w:val="24"/>
-                <w:szCs w:val="24"/>
+                <w:sz w:val="22"/>
+                <w:szCs w:val="22"/>
                 <w:lang w:val="sv-SE"/>
               </w:rPr>
             </w:pPr>
             <w:r>
               <w:rPr>
-                <w:sz w:val="24"/>
-                <w:szCs w:val="24"/>
+                <w:sz w:val="22"/>
+                <w:szCs w:val="22"/>
                 <w:lang w:val="sv-SE"/>
               </w:rPr>
               <w:t>4.</w:t>
@@ -1411,18 +1457,34 @@
           <w:p>
             <w:pPr>
               <w:rPr>
-                <w:sz w:val="24"/>
-                <w:szCs w:val="24"/>
+                <w:sz w:val="22"/>
+                <w:szCs w:val="22"/>
                 <w:lang w:val="sv-SE"/>
               </w:rPr>
             </w:pPr>
             <w:r>
               <w:rPr>
-                <w:sz w:val="24"/>
-                <w:szCs w:val="24"/>
-                <w:lang w:val="sv-SE"/>
-              </w:rPr>
-              <w:t>{{pembimbing_1}}</w:t>
+                <w:sz w:val="22"/>
+                <w:szCs w:val="22"/>
+                <w:lang w:val="sv-SE"/>
+              </w:rPr>
+              <w:t>{{pembimbing_</w:t>
+            </w:r>
+            <w:r>
+              <w:rPr>
+                <w:sz w:val="22"/>
+                <w:szCs w:val="22"/>
+                <w:lang w:val="sv-SE"/>
+              </w:rPr>
+              <w:t>2</w:t>
+            </w:r>
+            <w:r>
+              <w:rPr>
+                <w:sz w:val="22"/>
+                <w:szCs w:val="22"/>
+                <w:lang w:val="sv-SE"/>
+              </w:rPr>
+              <w:t>}}</w:t>
             </w:r>
           </w:p>
         </w:tc>
@@ -1434,37 +1496,19 @@
             <w:pPr>
               <w:rPr>
                 <w:bCs/>
-                <w:sz w:val="24"/>
-                <w:szCs w:val="24"/>
+                <w:sz w:val="22"/>
+                <w:szCs w:val="22"/>
                 <w:lang w:val="sv-SE"/>
               </w:rPr>
             </w:pPr>
             <w:r>
               <w:rPr>
                 <w:bCs/>
-                <w:sz w:val="24"/>
-                <w:szCs w:val="24"/>
-                <w:lang w:val="sv-SE"/>
-              </w:rPr>
-              <w:t>( Pembimbing I</w:t>
-            </w:r>
-            <w:r>
-              <w:rPr>
-                <w:bCs/>
-                <w:sz w:val="24"/>
-                <w:szCs w:val="24"/>
-                <w:lang w:val="sv-SE"/>
-              </w:rPr>
-              <w:t>I</w:t>
-            </w:r>
-            <w:r>
-              <w:rPr>
-                <w:bCs/>
-                <w:sz w:val="24"/>
-                <w:szCs w:val="24"/>
-                <w:lang w:val="sv-SE"/>
-              </w:rPr>
-              <w:t xml:space="preserve"> )</w:t>
+                <w:sz w:val="22"/>
+                <w:szCs w:val="22"/>
+                <w:lang w:val="sv-SE"/>
+              </w:rPr>
+              <w:t>( Pembimbing II )</w:t>
             </w:r>
           </w:p>
         </w:tc>
@@ -1474,23 +1518,23 @@
       <w:pPr>
         <w:spacing w:before="240"/>
         <w:rPr>
-          <w:sz w:val="24"/>
-          <w:szCs w:val="24"/>
+          <w:sz w:val="22"/>
+          <w:szCs w:val="22"/>
           <w:lang w:val="fi-FI"/>
         </w:rPr>
       </w:pPr>
       <w:r>
         <w:rPr>
-          <w:sz w:val="24"/>
-          <w:szCs w:val="24"/>
+          <w:sz w:val="22"/>
+          <w:szCs w:val="22"/>
           <w:lang w:val="fi-FI"/>
         </w:rPr>
         <w:t>Atas perhatian dan kehadiran Bapak/Ibu kami ucapkan terimakasih.</w:t>
       </w:r>
       <w:r>
         <w:rPr>
-          <w:sz w:val="24"/>
-          <w:szCs w:val="24"/>
+          <w:sz w:val="22"/>
+          <w:szCs w:val="22"/>
           <w:lang w:val="fi-FI"/>
         </w:rPr>
         <w:t xml:space="preserve"> </w:t>
@@ -1500,8 +1544,8 @@
       <w:pPr>
         <w:spacing w:before="240"/>
         <w:rPr>
-          <w:sz w:val="24"/>
-          <w:szCs w:val="24"/>
+          <w:sz w:val="22"/>
+          <w:szCs w:val="22"/>
           <w:lang w:val="fi-FI"/>
         </w:rPr>
       </w:pPr>
@@ -1510,40 +1554,55 @@
       <w:pPr>
         <w:ind w:firstLine="720"/>
         <w:rPr>
-          <w:sz w:val="24"/>
-          <w:szCs w:val="24"/>
+          <w:sz w:val="22"/>
+          <w:szCs w:val="22"/>
           <w:lang w:val="fi-FI"/>
         </w:rPr>
       </w:pPr>
       <w:r>
         <w:rPr>
-          <w:sz w:val="24"/>
-          <w:szCs w:val="24"/>
+          <w:sz w:val="22"/>
+          <w:szCs w:val="22"/>
           <w:lang w:val="fi-FI"/>
         </w:rPr>
         <w:t xml:space="preserve">                                      </w:t>
       </w:r>
       <w:r>
         <w:rPr>
-          <w:sz w:val="24"/>
-          <w:szCs w:val="24"/>
-          <w:lang w:val="fi-FI"/>
-        </w:rPr>
-        <w:tab/>
-      </w:r>
-      <w:r>
-        <w:rPr>
-          <w:sz w:val="24"/>
-          <w:szCs w:val="24"/>
-          <w:lang w:val="fi-FI"/>
-        </w:rPr>
-        <w:tab/>
+          <w:sz w:val="22"/>
+          <w:szCs w:val="22"/>
+          <w:lang w:val="fi-FI"/>
+        </w:rPr>
+        <w:tab/>
+      </w:r>
+      <w:r>
+        <w:rPr>
+          <w:sz w:val="22"/>
+          <w:szCs w:val="22"/>
+          <w:lang w:val="fi-FI"/>
+        </w:rPr>
+        <w:tab/>
+      </w:r>
+      <w:r>
+        <w:rPr>
+          <w:sz w:val="22"/>
+          <w:szCs w:val="22"/>
+          <w:lang w:val="fi-FI"/>
+        </w:rPr>
+        <w:tab/>
+      </w:r>
+      <w:r>
+        <w:rPr>
+          <w:sz w:val="22"/>
+          <w:szCs w:val="22"/>
+          <w:lang w:val="fi-FI"/>
+        </w:rPr>
         <w:t xml:space="preserve">Depok, </w:t>
       </w:r>
       <w:r>
         <w:rPr>
-          <w:sz w:val="24"/>
-          <w:szCs w:val="24"/>
+          <w:sz w:val="22"/>
+          <w:szCs w:val="22"/>
           <w:lang w:val="fi-FI"/>
         </w:rPr>
         <w:t>{{tanggal_hari_ini}}</w:t>
@@ -1553,47 +1612,47 @@
       <w:pPr>
         <w:ind w:firstLine="720"/>
         <w:rPr>
-          <w:sz w:val="24"/>
-          <w:szCs w:val="24"/>
+          <w:sz w:val="22"/>
+          <w:szCs w:val="22"/>
           <w:lang w:val="fi-FI"/>
         </w:rPr>
       </w:pPr>
       <w:r>
         <w:rPr>
-          <w:sz w:val="24"/>
-          <w:szCs w:val="24"/>
-          <w:lang w:val="fi-FI"/>
-        </w:rPr>
-        <w:tab/>
-      </w:r>
-      <w:r>
-        <w:rPr>
-          <w:sz w:val="24"/>
-          <w:szCs w:val="24"/>
-          <w:lang w:val="fi-FI"/>
-        </w:rPr>
-        <w:tab/>
-      </w:r>
-      <w:r>
-        <w:rPr>
-          <w:sz w:val="24"/>
-          <w:szCs w:val="24"/>
-          <w:lang w:val="fi-FI"/>
-        </w:rPr>
-        <w:tab/>
-      </w:r>
-      <w:r>
-        <w:rPr>
-          <w:sz w:val="24"/>
-          <w:szCs w:val="24"/>
-          <w:lang w:val="fi-FI"/>
-        </w:rPr>
-        <w:tab/>
-      </w:r>
-      <w:r>
-        <w:rPr>
-          <w:sz w:val="24"/>
-          <w:szCs w:val="24"/>
+          <w:sz w:val="22"/>
+          <w:szCs w:val="22"/>
+          <w:lang w:val="fi-FI"/>
+        </w:rPr>
+        <w:tab/>
+      </w:r>
+      <w:r>
+        <w:rPr>
+          <w:sz w:val="22"/>
+          <w:szCs w:val="22"/>
+          <w:lang w:val="fi-FI"/>
+        </w:rPr>
+        <w:tab/>
+      </w:r>
+      <w:r>
+        <w:rPr>
+          <w:sz w:val="22"/>
+          <w:szCs w:val="22"/>
+          <w:lang w:val="fi-FI"/>
+        </w:rPr>
+        <w:tab/>
+      </w:r>
+      <w:r>
+        <w:rPr>
+          <w:sz w:val="22"/>
+          <w:szCs w:val="22"/>
+          <w:lang w:val="fi-FI"/>
+        </w:rPr>
+        <w:tab/>
+      </w:r>
+      <w:r>
+        <w:rPr>
+          <w:sz w:val="22"/>
+          <w:szCs w:val="22"/>
           <w:lang w:val="fi-FI"/>
         </w:rPr>
         <w:tab/>
@@ -1601,59 +1660,75 @@
       </w:r>
       <w:r>
         <w:rPr>
-          <w:sz w:val="24"/>
-          <w:szCs w:val="24"/>
-          <w:lang w:val="fi-FI"/>
-        </w:rPr>
-        <w:tab/>
-      </w:r>
-      <w:r>
-        <w:rPr>
-          <w:sz w:val="24"/>
-          <w:szCs w:val="24"/>
-          <w:lang w:val="fi-FI"/>
-        </w:rPr>
-        <w:tab/>
-      </w:r>
-      <w:r>
-        <w:rPr>
-          <w:sz w:val="24"/>
-          <w:szCs w:val="24"/>
-          <w:lang w:val="fi-FI"/>
-        </w:rPr>
-        <w:tab/>
-      </w:r>
-      <w:r>
-        <w:rPr>
-          <w:sz w:val="24"/>
-          <w:szCs w:val="24"/>
-          <w:lang w:val="fi-FI"/>
-        </w:rPr>
-        <w:tab/>
-      </w:r>
-      <w:r>
-        <w:rPr>
-          <w:sz w:val="24"/>
-          <w:szCs w:val="24"/>
-          <w:lang w:val="fi-FI"/>
-        </w:rPr>
-        <w:tab/>
-      </w:r>
-      <w:r>
-        <w:rPr>
-          <w:sz w:val="24"/>
-          <w:szCs w:val="24"/>
-          <w:lang w:val="fi-FI"/>
-        </w:rPr>
-        <w:tab/>
-        <w:t xml:space="preserve">                                    Ketua,</w:t>
+          <w:sz w:val="22"/>
+          <w:szCs w:val="22"/>
+          <w:lang w:val="fi-FI"/>
+        </w:rPr>
+        <w:tab/>
+      </w:r>
+      <w:r>
+        <w:rPr>
+          <w:sz w:val="22"/>
+          <w:szCs w:val="22"/>
+          <w:lang w:val="fi-FI"/>
+        </w:rPr>
+        <w:tab/>
+      </w:r>
+      <w:r>
+        <w:rPr>
+          <w:sz w:val="22"/>
+          <w:szCs w:val="22"/>
+          <w:lang w:val="fi-FI"/>
+        </w:rPr>
+        <w:tab/>
+      </w:r>
+      <w:r>
+        <w:rPr>
+          <w:sz w:val="22"/>
+          <w:szCs w:val="22"/>
+          <w:lang w:val="fi-FI"/>
+        </w:rPr>
+        <w:tab/>
+      </w:r>
+      <w:r>
+        <w:rPr>
+          <w:sz w:val="22"/>
+          <w:szCs w:val="22"/>
+          <w:lang w:val="fi-FI"/>
+        </w:rPr>
+        <w:tab/>
+      </w:r>
+      <w:r>
+        <w:rPr>
+          <w:sz w:val="22"/>
+          <w:szCs w:val="22"/>
+          <w:lang w:val="fi-FI"/>
+        </w:rPr>
+        <w:tab/>
+        <w:t xml:space="preserve">                                    </w:t>
+      </w:r>
+      <w:r>
+        <w:rPr>
+          <w:sz w:val="22"/>
+          <w:szCs w:val="22"/>
+          <w:lang w:val="fi-FI"/>
+        </w:rPr>
+        <w:tab/>
+      </w:r>
+      <w:r>
+        <w:rPr>
+          <w:sz w:val="22"/>
+          <w:szCs w:val="22"/>
+          <w:lang w:val="fi-FI"/>
+        </w:rPr>
+        <w:t>Ketua,</w:t>
       </w:r>
     </w:p>
     <w:p>
       <w:pPr>
         <w:rPr>
-          <w:sz w:val="24"/>
-          <w:szCs w:val="24"/>
+          <w:sz w:val="22"/>
+          <w:szCs w:val="22"/>
           <w:lang w:val="fi-FI"/>
         </w:rPr>
       </w:pPr>
@@ -1664,15 +1739,15 @@
           <w:tab w:val="left" w:pos="6165"/>
         </w:tabs>
         <w:rPr>
-          <w:sz w:val="24"/>
-          <w:szCs w:val="24"/>
+          <w:sz w:val="22"/>
+          <w:szCs w:val="22"/>
           <w:lang w:val="fi-FI"/>
         </w:rPr>
       </w:pPr>
       <w:r>
         <w:rPr>
-          <w:sz w:val="24"/>
-          <w:szCs w:val="24"/>
+          <w:sz w:val="22"/>
+          <w:szCs w:val="22"/>
           <w:lang w:val="fi-FI"/>
         </w:rPr>
         <w:tab/>
@@ -1681,8 +1756,8 @@
     <w:p>
       <w:pPr>
         <w:rPr>
-          <w:sz w:val="24"/>
-          <w:szCs w:val="24"/>
+          <w:sz w:val="22"/>
+          <w:szCs w:val="22"/>
           <w:lang w:val="fi-FI"/>
         </w:rPr>
       </w:pPr>
@@ -1692,16 +1767,16 @@
         <w:jc w:val="both"/>
         <w:rPr>
           <w:b/>
-          <w:sz w:val="24"/>
-          <w:szCs w:val="24"/>
+          <w:sz w:val="22"/>
+          <w:szCs w:val="22"/>
           <w:lang w:val="sv-SE"/>
         </w:rPr>
       </w:pPr>
       <w:r>
         <w:rPr>
           <w:b/>
-          <w:sz w:val="24"/>
-          <w:szCs w:val="24"/>
+          <w:sz w:val="22"/>
+          <w:szCs w:val="22"/>
           <w:lang w:val="sv-SE"/>
         </w:rPr>
         <w:tab/>
@@ -1709,8 +1784,8 @@
       <w:r>
         <w:rPr>
           <w:b/>
-          <w:sz w:val="24"/>
-          <w:szCs w:val="24"/>
+          <w:sz w:val="22"/>
+          <w:szCs w:val="22"/>
           <w:lang w:val="sv-SE"/>
         </w:rPr>
         <w:tab/>
@@ -1718,8 +1793,8 @@
       <w:r>
         <w:rPr>
           <w:b/>
-          <w:sz w:val="24"/>
-          <w:szCs w:val="24"/>
+          <w:sz w:val="22"/>
+          <w:szCs w:val="22"/>
           <w:lang w:val="sv-SE"/>
         </w:rPr>
         <w:tab/>
@@ -1727,8 +1802,8 @@
       <w:r>
         <w:rPr>
           <w:b/>
-          <w:sz w:val="24"/>
-          <w:szCs w:val="24"/>
+          <w:sz w:val="22"/>
+          <w:szCs w:val="22"/>
           <w:lang w:val="sv-SE"/>
         </w:rPr>
         <w:tab/>
@@ -1736,8 +1811,8 @@
       <w:r>
         <w:rPr>
           <w:b/>
-          <w:sz w:val="24"/>
-          <w:szCs w:val="24"/>
+          <w:sz w:val="22"/>
+          <w:szCs w:val="22"/>
           <w:lang w:val="sv-SE"/>
         </w:rPr>
         <w:tab/>
@@ -1745,8 +1820,8 @@
       <w:r>
         <w:rPr>
           <w:b/>
-          <w:sz w:val="24"/>
-          <w:szCs w:val="24"/>
+          <w:sz w:val="22"/>
+          <w:szCs w:val="22"/>
           <w:lang w:val="sv-SE"/>
         </w:rPr>
         <w:tab/>
@@ -1757,15 +1832,15 @@
       <w:pPr>
         <w:jc w:val="both"/>
         <w:rPr>
-          <w:sz w:val="24"/>
-          <w:szCs w:val="24"/>
+          <w:sz w:val="22"/>
+          <w:szCs w:val="22"/>
         </w:rPr>
       </w:pPr>
       <w:r>
         <w:rPr>
           <w:b/>
-          <w:sz w:val="24"/>
-          <w:szCs w:val="24"/>
+          <w:sz w:val="22"/>
+          <w:szCs w:val="22"/>
           <w:lang w:val="sv-SE"/>
         </w:rPr>
         <w:tab/>
@@ -1773,8 +1848,8 @@
       <w:r>
         <w:rPr>
           <w:b/>
-          <w:sz w:val="24"/>
-          <w:szCs w:val="24"/>
+          <w:sz w:val="22"/>
+          <w:szCs w:val="22"/>
           <w:lang w:val="sv-SE"/>
         </w:rPr>
         <w:tab/>
@@ -1782,8 +1857,8 @@
       <w:r>
         <w:rPr>
           <w:b/>
-          <w:sz w:val="24"/>
-          <w:szCs w:val="24"/>
+          <w:sz w:val="22"/>
+          <w:szCs w:val="22"/>
           <w:lang w:val="sv-SE"/>
         </w:rPr>
         <w:tab/>
@@ -1791,8 +1866,8 @@
       <w:r>
         <w:rPr>
           <w:b/>
-          <w:sz w:val="24"/>
-          <w:szCs w:val="24"/>
+          <w:sz w:val="22"/>
+          <w:szCs w:val="22"/>
           <w:lang w:val="sv-SE"/>
         </w:rPr>
         <w:tab/>
@@ -1800,8 +1875,8 @@
       <w:r>
         <w:rPr>
           <w:b/>
-          <w:sz w:val="24"/>
-          <w:szCs w:val="24"/>
+          <w:sz w:val="22"/>
+          <w:szCs w:val="22"/>
           <w:lang w:val="sv-SE"/>
         </w:rPr>
         <w:tab/>
@@ -1809,8 +1884,8 @@
       <w:r>
         <w:rPr>
           <w:b/>
-          <w:sz w:val="24"/>
-          <w:szCs w:val="24"/>
+          <w:sz w:val="22"/>
+          <w:szCs w:val="22"/>
           <w:lang w:val="sv-SE"/>
         </w:rPr>
         <w:tab/>
@@ -1821,16 +1896,16 @@
       <w:pPr>
         <w:rPr>
           <w:b/>
-          <w:sz w:val="24"/>
-          <w:szCs w:val="24"/>
+          <w:sz w:val="22"/>
+          <w:szCs w:val="22"/>
           <w:lang w:val="fi-FI"/>
         </w:rPr>
       </w:pPr>
       <w:r>
         <w:rPr>
           <w:b/>
-          <w:sz w:val="24"/>
-          <w:szCs w:val="24"/>
+          <w:sz w:val="22"/>
+          <w:szCs w:val="22"/>
           <w:lang w:val="fi-FI"/>
         </w:rPr>
         <w:t>Catatan:</w:t>
@@ -1840,15 +1915,15 @@
       <w:pPr>
         <w:rPr>
           <w:b/>
-          <w:sz w:val="24"/>
-          <w:szCs w:val="24"/>
+          <w:sz w:val="22"/>
+          <w:szCs w:val="22"/>
           <w:lang w:val="fi-FI"/>
         </w:rPr>
       </w:pPr>
       <w:r>
         <w:rPr>
-          <w:sz w:val="24"/>
-          <w:szCs w:val="24"/>
+          <w:sz w:val="22"/>
+          <w:szCs w:val="22"/>
           <w:lang w:val="fi-FI"/>
         </w:rPr>
         <w:t>Pelaksanaan Ujian Skripsi dan Penilaiannya sesuai dengan Aturan Umum dan Aturan  Teknis Pelaksanaan Ujian Skripsi.</w:t>
@@ -2469,6 +2544,7 @@
   <w:style w:type="character" w:default="1" w:styleId="DefaultParagraphFont">
     <w:name w:val="Default Paragraph Font"/>
     <w:uiPriority w:val="1"/>
+    <w:semiHidden/>
     <w:unhideWhenUsed/>
   </w:style>
   <w:style w:type="table" w:default="1" w:styleId="TableNormal">

--- a/resources/template_undangan_nota_dinas_2pembimbing.docx
+++ b/resources/template_undangan_nota_dinas_2pembimbing.docx
@@ -660,23 +660,7 @@
                 <w:sz w:val="22"/>
                 <w:szCs w:val="22"/>
               </w:rPr>
-              <w:t>{{</w:t>
-            </w:r>
-            <w:proofErr w:type="spellStart"/>
-            <w:r>
-              <w:rPr>
-                <w:sz w:val="22"/>
-                <w:szCs w:val="22"/>
-              </w:rPr>
-              <w:t>nama_mahasiswa</w:t>
-            </w:r>
-            <w:proofErr w:type="spellEnd"/>
-            <w:r>
-              <w:rPr>
-                <w:sz w:val="22"/>
-                <w:szCs w:val="22"/>
-              </w:rPr>
-              <w:t>}}</w:t>
+              <w:t>{{nama_mahasiswa}}</w:t>
             </w:r>
           </w:p>
         </w:tc>
@@ -751,23 +735,7 @@
                 <w:sz w:val="22"/>
                 <w:szCs w:val="22"/>
               </w:rPr>
-              <w:t>{{</w:t>
-            </w:r>
-            <w:proofErr w:type="spellStart"/>
-            <w:r>
-              <w:rPr>
-                <w:sz w:val="22"/>
-                <w:szCs w:val="22"/>
-              </w:rPr>
-              <w:t>npm</w:t>
-            </w:r>
-            <w:proofErr w:type="spellEnd"/>
-            <w:r>
-              <w:rPr>
-                <w:sz w:val="22"/>
-                <w:szCs w:val="22"/>
-              </w:rPr>
-              <w:t>}}</w:t>
+              <w:t>{{npm}}</w:t>
             </w:r>
           </w:p>
         </w:tc>
@@ -876,7 +844,23 @@
                 <w:szCs w:val="22"/>
                 <w:lang w:val="sv-SE"/>
               </w:rPr>
-              <w:t>{{hari}}, {{tangga_bulan_tahun}}</w:t>
+              <w:t>{{hari}}, {{tangga</w:t>
+            </w:r>
+            <w:r>
+              <w:rPr>
+                <w:sz w:val="22"/>
+                <w:szCs w:val="22"/>
+                <w:lang w:val="sv-SE"/>
+              </w:rPr>
+              <w:t>l</w:t>
+            </w:r>
+            <w:r>
+              <w:rPr>
+                <w:sz w:val="22"/>
+                <w:szCs w:val="22"/>
+                <w:lang w:val="sv-SE"/>
+              </w:rPr>
+              <w:t>_bulan_tahun}}</w:t>
             </w:r>
           </w:p>
         </w:tc>
@@ -953,39 +937,7 @@
                 <w:sz w:val="22"/>
                 <w:szCs w:val="22"/>
               </w:rPr>
-              <w:t>{{</w:t>
-            </w:r>
-            <w:proofErr w:type="spellStart"/>
-            <w:r>
-              <w:rPr>
-                <w:sz w:val="22"/>
-                <w:szCs w:val="22"/>
-              </w:rPr>
-              <w:t>jam_mulai</w:t>
-            </w:r>
-            <w:proofErr w:type="spellEnd"/>
-            <w:r>
-              <w:rPr>
-                <w:sz w:val="22"/>
-                <w:szCs w:val="22"/>
-              </w:rPr>
-              <w:t>}} - {{</w:t>
-            </w:r>
-            <w:proofErr w:type="spellStart"/>
-            <w:r>
-              <w:rPr>
-                <w:sz w:val="22"/>
-                <w:szCs w:val="22"/>
-              </w:rPr>
-              <w:t>jam_selesai</w:t>
-            </w:r>
-            <w:proofErr w:type="spellEnd"/>
-            <w:r>
-              <w:rPr>
-                <w:sz w:val="22"/>
-                <w:szCs w:val="22"/>
-              </w:rPr>
-              <w:t>}} WIB (</w:t>
+              <w:t>{{jam_mulai}} - {{jam_selesai}} WIB (</w:t>
             </w:r>
             <w:r>
               <w:rPr>
@@ -1001,23 +953,7 @@
                 <w:sz w:val="22"/>
                 <w:szCs w:val="22"/>
               </w:rPr>
-              <w:t xml:space="preserve">30 </w:t>
-            </w:r>
-            <w:proofErr w:type="spellStart"/>
-            <w:r>
-              <w:rPr>
-                <w:sz w:val="22"/>
-                <w:szCs w:val="22"/>
-              </w:rPr>
-              <w:t>menit</w:t>
-            </w:r>
-            <w:proofErr w:type="spellEnd"/>
-            <w:r>
-              <w:rPr>
-                <w:sz w:val="22"/>
-                <w:szCs w:val="22"/>
-              </w:rPr>
-              <w:t>).</w:t>
+              <w:t>30 menit).</w:t>
             </w:r>
           </w:p>
         </w:tc>
@@ -1142,6 +1078,8 @@
           <w:p>
             <w:pPr>
               <w:rPr>
+                <w:b/>
+                <w:bCs/>
                 <w:sz w:val="22"/>
                 <w:szCs w:val="22"/>
                 <w:lang w:val="sv-SE"/>
@@ -1149,26 +1087,12 @@
             </w:pPr>
             <w:r>
               <w:rPr>
-                <w:sz w:val="22"/>
-                <w:szCs w:val="22"/>
-              </w:rPr>
-              <w:t>{{</w:t>
-            </w:r>
-            <w:proofErr w:type="spellStart"/>
-            <w:r>
-              <w:rPr>
-                <w:sz w:val="22"/>
-                <w:szCs w:val="22"/>
-              </w:rPr>
-              <w:t>judul_skripsi</w:t>
-            </w:r>
-            <w:proofErr w:type="spellEnd"/>
-            <w:r>
-              <w:rPr>
-                <w:sz w:val="22"/>
-                <w:szCs w:val="22"/>
-              </w:rPr>
-              <w:t>}}</w:t>
+                <w:b/>
+                <w:bCs/>
+                <w:sz w:val="22"/>
+                <w:szCs w:val="22"/>
+              </w:rPr>
+              <w:t>{{judul_skripsi}}</w:t>
             </w:r>
           </w:p>
         </w:tc>
@@ -1180,6 +1104,8 @@
         <w:spacing w:before="240"/>
         <w:ind w:right="-261"/>
         <w:rPr>
+          <w:b/>
+          <w:bCs/>
           <w:sz w:val="22"/>
           <w:szCs w:val="22"/>
           <w:lang w:val="sv-SE"/>
@@ -1187,6 +1113,8 @@
       </w:pPr>
       <w:r>
         <w:rPr>
+          <w:b/>
+          <w:bCs/>
           <w:sz w:val="22"/>
           <w:szCs w:val="22"/>
           <w:lang w:val="sv-SE"/>
@@ -1195,6 +1123,8 @@
       </w:r>
       <w:r>
         <w:rPr>
+          <w:b/>
+          <w:bCs/>
           <w:sz w:val="22"/>
           <w:szCs w:val="22"/>
           <w:lang w:val="sv-SE"/>
@@ -2984,9 +2914,12 @@
 </file>
 
 <file path=customXml/item1.xml><?xml version="1.0" encoding="utf-8"?>
-<p:properties xmlns:p="http://schemas.microsoft.com/office/2006/metadata/properties" xmlns:xsi="http://www.w3.org/2001/XMLSchema-instance" xmlns:pc="http://schemas.microsoft.com/office/infopath/2007/PartnerControls">
-  <documentManagement/>
-</p:properties>
+<?mso-contentType ?>
+<FormTemplates xmlns="http://schemas.microsoft.com/sharepoint/v3/contenttype/forms">
+  <Display>DocumentLibraryForm</Display>
+  <Edit>DocumentLibraryForm</Edit>
+  <New>DocumentLibraryForm</New>
+</FormTemplates>
 </file>
 
 <file path=customXml/item2.xml><?xml version="1.0" encoding="utf-8"?>
@@ -3134,19 +3067,15 @@
 </file>
 
 <file path=customXml/item3.xml><?xml version="1.0" encoding="utf-8"?>
-<?mso-contentType ?>
-<FormTemplates xmlns="http://schemas.microsoft.com/sharepoint/v3/contenttype/forms">
-  <Display>DocumentLibraryForm</Display>
-  <Edit>DocumentLibraryForm</Edit>
-  <New>DocumentLibraryForm</New>
-</FormTemplates>
+<p:properties xmlns:p="http://schemas.microsoft.com/office/2006/metadata/properties" xmlns:xsi="http://www.w3.org/2001/XMLSchema-instance" xmlns:pc="http://schemas.microsoft.com/office/infopath/2007/PartnerControls">
+  <documentManagement/>
+</p:properties>
 </file>
 
 <file path=customXml/itemProps1.xml><?xml version="1.0" encoding="utf-8"?>
-<ds:datastoreItem xmlns:ds="http://schemas.openxmlformats.org/officeDocument/2006/customXml" ds:itemID="{A5587105-1A31-4E8F-8F92-9B063B2B94BB}">
+<ds:datastoreItem xmlns:ds="http://schemas.openxmlformats.org/officeDocument/2006/customXml" ds:itemID="{1BC89A5B-C3E4-4ACF-AC1C-616F2169E538}">
   <ds:schemaRefs>
-    <ds:schemaRef ds:uri="http://schemas.microsoft.com/office/2006/metadata/properties"/>
-    <ds:schemaRef ds:uri="http://schemas.microsoft.com/office/infopath/2007/PartnerControls"/>
+    <ds:schemaRef ds:uri="http://schemas.microsoft.com/sharepoint/v3/contenttype/forms"/>
   </ds:schemaRefs>
 </ds:datastoreItem>
 </file>
@@ -3170,9 +3099,10 @@
 </file>
 
 <file path=customXml/itemProps3.xml><?xml version="1.0" encoding="utf-8"?>
-<ds:datastoreItem xmlns:ds="http://schemas.openxmlformats.org/officeDocument/2006/customXml" ds:itemID="{1BC89A5B-C3E4-4ACF-AC1C-616F2169E538}">
+<ds:datastoreItem xmlns:ds="http://schemas.openxmlformats.org/officeDocument/2006/customXml" ds:itemID="{A5587105-1A31-4E8F-8F92-9B063B2B94BB}">
   <ds:schemaRefs>
-    <ds:schemaRef ds:uri="http://schemas.microsoft.com/sharepoint/v3/contenttype/forms"/>
+    <ds:schemaRef ds:uri="http://schemas.microsoft.com/office/2006/metadata/properties"/>
+    <ds:schemaRef ds:uri="http://schemas.microsoft.com/office/infopath/2007/PartnerControls"/>
   </ds:schemaRefs>
 </ds:datastoreItem>
 </file>
--- a/resources/template_undangan_nota_dinas_2pembimbing.docx
+++ b/resources/template_undangan_nota_dinas_2pembimbing.docx
@@ -495,15 +495,15 @@
           <w:szCs w:val="22"/>
           <w:lang w:val="sv-SE"/>
         </w:rPr>
-        <w:t xml:space="preserve">Berdasarkan usulan dari Ketua Program Studi S1 </w:t>
-      </w:r>
-      <w:r>
-        <w:rPr>
-          <w:sz w:val="22"/>
-          <w:szCs w:val="22"/>
-          <w:lang w:val="pt-BR"/>
-        </w:rPr>
-        <w:t xml:space="preserve">Ilmu </w:t>
+        <w:t>Berdasarkan usulan dari Ketua Program Studi S1</w:t>
+      </w:r>
+      <w:r>
+        <w:rPr>
+          <w:sz w:val="22"/>
+          <w:szCs w:val="22"/>
+          <w:lang w:val="sv-SE"/>
+        </w:rPr>
+        <w:t xml:space="preserve"> </w:t>
       </w:r>
       <w:r>
         <w:rPr>
@@ -552,14 +552,6 @@
           <w:lang w:val="it-IT"/>
         </w:rPr>
         <w:t xml:space="preserve">untuk hadir sebagai Tim Penguji pada Ujian Skripsi mahasiswa Program Studi S1 </w:t>
-      </w:r>
-      <w:r>
-        <w:rPr>
-          <w:sz w:val="22"/>
-          <w:szCs w:val="22"/>
-          <w:lang w:val="pt-BR"/>
-        </w:rPr>
-        <w:t xml:space="preserve">Ilmu </w:t>
       </w:r>
       <w:r>
         <w:rPr>
@@ -1078,8 +1070,6 @@
           <w:p>
             <w:pPr>
               <w:rPr>
-                <w:b/>
-                <w:bCs/>
                 <w:sz w:val="22"/>
                 <w:szCs w:val="22"/>
                 <w:lang w:val="sv-SE"/>
@@ -1087,8 +1077,6 @@
             </w:pPr>
             <w:r>
               <w:rPr>
-                <w:b/>
-                <w:bCs/>
                 <w:sz w:val="22"/>
                 <w:szCs w:val="22"/>
               </w:rPr>
